--- a/LaTeX/Coverletter.docx
+++ b/LaTeX/Coverletter.docx
@@ -16,7 +16,7 @@
           <w:noProof/>
           <w:sz w:val="20"/>
         </w:rPr>
-        <w:object w:dxaOrig="15450" w:dyaOrig="6675" w14:anchorId="00195E3E">
+        <w:object w:dxaOrig="1440" w:dyaOrig="1440" w14:anchorId="00195E3E">
           <v:group id="_x0000_s1035" style="position:absolute;left:0;text-align:left;margin-left:0;margin-top:-6.35pt;width:534.15pt;height:740.05pt;z-index:251658240" coordorigin="1440,593" coordsize="10683,14801">
             <v:line id="_x0000_s1029" style="position:absolute;flip:x" from="1440,1585" to="1444,15394" strokecolor="red"/>
             <v:shapetype id="_x0000_t202" coordsize="21600,21600" o:spt="202" path="m0,0l0,21600,21600,21600,21600,0xe">
@@ -179,10 +179,9 @@
             </v:shapetype>
             <v:shape id="_x0000_s1033" type="#_x0000_t75" style="position:absolute;left:1444;top:1566;width:2277;height:360;visibility:visible;mso-wrap-edited:f" fillcolor="window">
               <v:imagedata r:id="rId6" o:title=""/>
-              <v:textbox style="mso-next-textbox:#_x0000_s1033"/>
             </v:shape>
           </v:group>
-          <o:OLEObject Type="Embed" ProgID="Word.Picture.8" ShapeID="_x0000_s1033" DrawAspect="Content" ObjectID="_1503953919" r:id="rId7"/>
+          <o:OLEObject Type="Embed" ProgID="Word.Picture.8" ShapeID="_x0000_s1033" DrawAspect="Content" ObjectID="_1503991597" r:id="rId7"/>
         </w:object>
       </w:r>
       <w:r>
@@ -328,8 +327,6 @@
       <w:r>
         <w:t>5</w:t>
       </w:r>
-      <w:bookmarkStart w:id="0" w:name="_GoBack"/>
-      <w:bookmarkEnd w:id="0"/>
     </w:p>
     <w:p>
       <w:pPr>
@@ -372,27 +369,25 @@
     </w:p>
     <w:p>
       <w:pPr>
-        <w:spacing w:line="360" w:lineRule="auto"/>
         <w:ind w:left="187"/>
       </w:pPr>
     </w:p>
     <w:p>
       <w:pPr>
         <w:pStyle w:val="CM6"/>
-        <w:spacing w:line="276" w:lineRule="auto"/>
         <w:ind w:left="180"/>
       </w:pPr>
       <w:r>
         <w:rPr>
           <w:color w:val="000000"/>
         </w:rPr>
-        <w:tab/>
+        <w:t xml:space="preserve">Please </w:t>
       </w:r>
       <w:r>
         <w:rPr>
           <w:color w:val="000000"/>
         </w:rPr>
-        <w:t>Please find the attached manuscript "</w:t>
+        <w:t>find the attached manuscript "</w:t>
       </w:r>
       <w:r>
         <w:rPr>
@@ -417,7 +412,19 @@
         <w:rPr>
           <w:color w:val="000000"/>
         </w:rPr>
-        <w:t xml:space="preserve">", submitted for publication in the </w:t>
+        <w:t>"</w:t>
+      </w:r>
+      <w:r>
+        <w:rPr>
+          <w:color w:val="000000"/>
+        </w:rPr>
+        <w:t xml:space="preserve"> and the corresponding web-based supplementary materials</w:t>
+      </w:r>
+      <w:r>
+        <w:rPr>
+          <w:color w:val="000000"/>
+        </w:rPr>
+        <w:t xml:space="preserve">, submitted for publication in the </w:t>
       </w:r>
       <w:r>
         <w:rPr>
@@ -468,12 +475,6 @@
       <w:pPr>
         <w:ind w:left="180"/>
       </w:pPr>
-      <w:r>
-        <w:t xml:space="preserve">  </w:t>
-      </w:r>
-      <w:r>
-        <w:t xml:space="preserve"> </w:t>
-      </w:r>
       <w:r>
         <w:t>Thank you very much for your assistance! I look forward to hearing from you soon.</w:t>
       </w:r>
@@ -554,6 +555,14 @@
         </w:rPr>
         <w:t>PhD Candidate</w:t>
       </w:r>
+      <w:r>
+        <w:rPr>
+          <w:rFonts w:ascii="TimesNewRoman" w:hAnsi="TimesNewRoman" w:cs="TimesNewRoman"/>
+        </w:rPr>
+        <w:t>, Statistics</w:t>
+      </w:r>
+      <w:bookmarkStart w:id="0" w:name="_GoBack"/>
+      <w:bookmarkEnd w:id="0"/>
     </w:p>
     <w:p>
       <w:pPr>
@@ -620,7 +629,7 @@
   <w:abstractNum w:abstractNumId="0">
     <w:nsid w:val="FFFFFF1D"/>
     <w:multiLevelType w:val="multilevel"/>
-    <w:tmpl w:val="122C8286"/>
+    <w:tmpl w:val="0FC0B722"/>
     <w:lvl w:ilvl="0">
       <w:start w:val="1"/>
       <w:numFmt w:val="bullet"/>
@@ -791,6 +800,50 @@
     <w:lsdException w:name="Strong" w:qFormat="1"/>
     <w:lsdException w:name="Emphasis" w:qFormat="1"/>
     <w:lsdException w:name="HTML Preformatted" w:uiPriority="99"/>
+    <w:lsdException w:name="Normal Table" w:semiHidden="1" w:unhideWhenUsed="1"/>
+    <w:lsdException w:name="Table Simple 1" w:semiHidden="1" w:unhideWhenUsed="1"/>
+    <w:lsdException w:name="Table Simple 2" w:semiHidden="1" w:unhideWhenUsed="1"/>
+    <w:lsdException w:name="Table Simple 3" w:semiHidden="1" w:unhideWhenUsed="1"/>
+    <w:lsdException w:name="Table Classic 1" w:semiHidden="1" w:unhideWhenUsed="1"/>
+    <w:lsdException w:name="Table Classic 2" w:semiHidden="1" w:unhideWhenUsed="1"/>
+    <w:lsdException w:name="Table Classic 3" w:semiHidden="1" w:unhideWhenUsed="1"/>
+    <w:lsdException w:name="Table Classic 4" w:semiHidden="1" w:unhideWhenUsed="1"/>
+    <w:lsdException w:name="Table Colorful 1" w:semiHidden="1" w:unhideWhenUsed="1"/>
+    <w:lsdException w:name="Table Colorful 2" w:semiHidden="1" w:unhideWhenUsed="1"/>
+    <w:lsdException w:name="Table Colorful 3" w:semiHidden="1" w:unhideWhenUsed="1"/>
+    <w:lsdException w:name="Table Columns 1" w:semiHidden="1" w:unhideWhenUsed="1"/>
+    <w:lsdException w:name="Table Columns 2" w:semiHidden="1" w:unhideWhenUsed="1"/>
+    <w:lsdException w:name="Table Columns 3" w:semiHidden="1" w:unhideWhenUsed="1"/>
+    <w:lsdException w:name="Table Columns 4" w:semiHidden="1" w:unhideWhenUsed="1"/>
+    <w:lsdException w:name="Table Columns 5" w:semiHidden="1" w:unhideWhenUsed="1"/>
+    <w:lsdException w:name="Table Grid 1" w:semiHidden="1" w:unhideWhenUsed="1"/>
+    <w:lsdException w:name="Table Grid 2" w:semiHidden="1" w:unhideWhenUsed="1"/>
+    <w:lsdException w:name="Table Grid 3" w:semiHidden="1" w:unhideWhenUsed="1"/>
+    <w:lsdException w:name="Table Grid 4" w:semiHidden="1" w:unhideWhenUsed="1"/>
+    <w:lsdException w:name="Table Grid 5" w:semiHidden="1" w:unhideWhenUsed="1"/>
+    <w:lsdException w:name="Table Grid 6" w:semiHidden="1" w:unhideWhenUsed="1"/>
+    <w:lsdException w:name="Table Grid 7" w:semiHidden="1" w:unhideWhenUsed="1"/>
+    <w:lsdException w:name="Table Grid 8" w:semiHidden="1" w:unhideWhenUsed="1"/>
+    <w:lsdException w:name="Table List 1" w:semiHidden="1" w:unhideWhenUsed="1"/>
+    <w:lsdException w:name="Table List 2" w:semiHidden="1" w:unhideWhenUsed="1"/>
+    <w:lsdException w:name="Table List 3" w:semiHidden="1" w:unhideWhenUsed="1"/>
+    <w:lsdException w:name="Table List 4" w:semiHidden="1" w:unhideWhenUsed="1"/>
+    <w:lsdException w:name="Table List 5" w:semiHidden="1" w:unhideWhenUsed="1"/>
+    <w:lsdException w:name="Table List 6" w:semiHidden="1" w:unhideWhenUsed="1"/>
+    <w:lsdException w:name="Table List 7" w:semiHidden="1" w:unhideWhenUsed="1"/>
+    <w:lsdException w:name="Table List 8" w:semiHidden="1" w:unhideWhenUsed="1"/>
+    <w:lsdException w:name="Table 3D effects 1" w:semiHidden="1" w:unhideWhenUsed="1"/>
+    <w:lsdException w:name="Table 3D effects 2" w:semiHidden="1" w:unhideWhenUsed="1"/>
+    <w:lsdException w:name="Table 3D effects 3" w:semiHidden="1" w:unhideWhenUsed="1"/>
+    <w:lsdException w:name="Table Contemporary" w:semiHidden="1" w:unhideWhenUsed="1"/>
+    <w:lsdException w:name="Table Elegant" w:semiHidden="1" w:unhideWhenUsed="1"/>
+    <w:lsdException w:name="Table Professional" w:semiHidden="1" w:unhideWhenUsed="1"/>
+    <w:lsdException w:name="Table Subtle 1" w:semiHidden="1" w:unhideWhenUsed="1"/>
+    <w:lsdException w:name="Table Subtle 2" w:semiHidden="1" w:unhideWhenUsed="1"/>
+    <w:lsdException w:name="Table Web 1" w:semiHidden="1" w:unhideWhenUsed="1"/>
+    <w:lsdException w:name="Table Web 2" w:semiHidden="1" w:unhideWhenUsed="1"/>
+    <w:lsdException w:name="Table Web 3" w:semiHidden="1" w:unhideWhenUsed="1"/>
+    <w:lsdException w:name="Table Theme" w:semiHidden="1" w:unhideWhenUsed="1"/>
     <w:lsdException w:name="Note Level 1" w:semiHidden="1" w:uiPriority="99"/>
     <w:lsdException w:name="Note Level 2" w:uiPriority="1" w:qFormat="1"/>
     <w:lsdException w:name="Note Level 3" w:uiPriority="60"/>
@@ -1045,11 +1098,15 @@
   </w:style>
   <w:style w:type="character" w:default="1" w:styleId="DefaultParagraphFont">
     <w:name w:val="Default Paragraph Font"/>
+    <w:uiPriority w:val="1"/>
     <w:semiHidden/>
+    <w:unhideWhenUsed/>
   </w:style>
   <w:style w:type="table" w:default="1" w:styleId="TableNormal">
     <w:name w:val="Normal Table"/>
+    <w:uiPriority w:val="99"/>
     <w:semiHidden/>
+    <w:unhideWhenUsed/>
     <w:tblPr>
       <w:tblInd w:w="0" w:type="dxa"/>
       <w:tblCellMar>
@@ -1062,7 +1119,9 @@
   </w:style>
   <w:style w:type="numbering" w:default="1" w:styleId="NoList">
     <w:name w:val="No List"/>
+    <w:uiPriority w:val="99"/>
     <w:semiHidden/>
+    <w:unhideWhenUsed/>
   </w:style>
   <w:style w:type="paragraph" w:styleId="BodyTextIndent">
     <w:name w:val="Body Text Indent"/>
@@ -1418,7 +1477,7 @@
 </file>
 
 <file path=customXml/itemProps1.xml><?xml version="1.0" encoding="utf-8"?>
-<ds:datastoreItem xmlns:ds="http://schemas.openxmlformats.org/officeDocument/2006/customXml" ds:itemID="{D9B4EAA5-D997-7E4A-ABFD-886E7804B865}">
+<ds:datastoreItem xmlns:ds="http://schemas.openxmlformats.org/officeDocument/2006/customXml" ds:itemID="{AF03E725-6830-3847-9CA0-7F8BFE4B4922}">
   <ds:schemaRefs>
     <ds:schemaRef ds:uri="http://schemas.openxmlformats.org/officeDocument/2006/bibliography"/>
   </ds:schemaRefs>
